--- a/Solidity programming_session_3.docx
+++ b/Solidity programming_session_3.docx
@@ -662,24 +662,16 @@
           <w:spacing w:val="2"/>
         </w:rPr>
       </w:pPr>
-      <w:proofErr w:type="gramStart"/>
-      <w:r>
-        <w:rPr>
-          <w:rFonts w:ascii="Courier New" w:eastAsia="Times New Roman" w:hAnsi="Courier New" w:cs="Courier New"/>
-          <w:color w:val="273239"/>
-          <w:spacing w:val="2"/>
-        </w:rPr>
-        <w:t>pragma</w:t>
-      </w:r>
-      <w:proofErr w:type="gramEnd"/>
-      <w:r>
-        <w:rPr>
-          <w:rFonts w:ascii="Courier New" w:eastAsia="Times New Roman" w:hAnsi="Courier New" w:cs="Courier New"/>
-          <w:color w:val="273239"/>
-          <w:spacing w:val="2"/>
-        </w:rPr>
-        <w:t xml:space="preserve"> solidity ^0.4.19;</w:t>
-      </w:r>
+      <w:r>
+        <w:rPr>
+          <w:rFonts w:ascii="Courier New" w:eastAsia="Times New Roman" w:hAnsi="Courier New" w:cs="Courier New"/>
+          <w:color w:val="273239"/>
+          <w:spacing w:val="2"/>
+        </w:rPr>
+        <w:t>pragma solidity ^0.5.0;</w:t>
+      </w:r>
+      <w:bookmarkStart w:id="0" w:name="_GoBack"/>
+      <w:bookmarkEnd w:id="0"/>
     </w:p>
     <w:p>
       <w:pPr>
@@ -3856,8 +3848,6 @@
       </w:r>
     </w:p>
     <w:p>
-      <w:bookmarkStart w:id="0" w:name="_GoBack"/>
-      <w:bookmarkEnd w:id="0"/>
       <w:r>
         <w:t>//ref: https://www.toptal.com/ethereum/create-erc20-token-tutorial</w:t>
       </w:r>
@@ -3888,7 +3878,7 @@
       </w:r>
       <w:proofErr w:type="gramEnd"/>
       <w:r>
-        <w:t xml:space="preserve"> solidity ^0.4.19;</w:t>
+        <w:t xml:space="preserve"> solidity ^0.5.0;</w:t>
       </w:r>
     </w:p>
     <w:p>
